--- a/00-Frameworks/01- Laravel/02-Estructura de carpetas en proyecto laravel/03-Bases de datos/01-Migraciones/08- Listar y leer registros .docx
+++ b/00-Frameworks/01- Laravel/02-Estructura de carpetas en proyecto laravel/03-Bases de datos/01-Migraciones/08- Listar y leer registros .docx
@@ -218,23 +218,372 @@
       <w:proofErr w:type="spellEnd"/>
     </w:p>
     <w:p/>
+    <w:p>
+      <w:r>
+        <w:t>Luego debemos poner los</w:t>
+      </w:r>
+      <w:r>
+        <w:t xml:space="preserve"> botones de </w:t>
+      </w:r>
+      <w:proofErr w:type="spellStart"/>
+      <w:r>
+        <w:t>next</w:t>
+      </w:r>
+      <w:proofErr w:type="spellEnd"/>
+      <w:r>
+        <w:t xml:space="preserve"> y </w:t>
+      </w:r>
+      <w:proofErr w:type="spellStart"/>
+      <w:r>
+        <w:t>previus</w:t>
+      </w:r>
+      <w:proofErr w:type="spellEnd"/>
+      <w:r>
+        <w:t xml:space="preserve"> para que el usuario pueda cambiar lo cual en </w:t>
+      </w:r>
+      <w:proofErr w:type="spellStart"/>
+      <w:r>
+        <w:t>laravel</w:t>
+      </w:r>
+      <w:proofErr w:type="spellEnd"/>
+      <w:r>
+        <w:t xml:space="preserve"> se hace fácil, deberemos ir a la vista y escribir lo siguiente </w:t>
+      </w:r>
+    </w:p>
+    <w:p>
+      <w:r>
+        <w:rPr>
+          <w:noProof/>
+        </w:rPr>
+        <w:lastRenderedPageBreak/>
+        <w:drawing>
+          <wp:inline distT="0" distB="0" distL="0" distR="0" wp14:anchorId="18444351" wp14:editId="431533DA">
+            <wp:extent cx="5391150" cy="3400425"/>
+            <wp:effectExtent l="0" t="0" r="0" b="9525"/>
+            <wp:docPr id="4" name="Imagen 4"/>
+            <wp:cNvGraphicFramePr>
+              <a:graphicFrameLocks xmlns:a="http://schemas.openxmlformats.org/drawingml/2006/main" noChangeAspect="1"/>
+            </wp:cNvGraphicFramePr>
+            <a:graphic xmlns:a="http://schemas.openxmlformats.org/drawingml/2006/main">
+              <a:graphicData uri="http://schemas.openxmlformats.org/drawingml/2006/picture">
+                <pic:pic xmlns:pic="http://schemas.openxmlformats.org/drawingml/2006/picture">
+                  <pic:nvPicPr>
+                    <pic:cNvPr id="0" name="Picture 2"/>
+                    <pic:cNvPicPr>
+                      <a:picLocks noChangeAspect="1" noChangeArrowheads="1"/>
+                    </pic:cNvPicPr>
+                  </pic:nvPicPr>
+                  <pic:blipFill>
+                    <a:blip r:embed="rId6">
+                      <a:extLst>
+                        <a:ext uri="{28A0092B-C50C-407E-A947-70E740481C1C}">
+                          <a14:useLocalDpi xmlns:a14="http://schemas.microsoft.com/office/drawing/2010/main" val="0"/>
+                        </a:ext>
+                      </a:extLst>
+                    </a:blip>
+                    <a:srcRect/>
+                    <a:stretch>
+                      <a:fillRect/>
+                    </a:stretch>
+                  </pic:blipFill>
+                  <pic:spPr bwMode="auto">
+                    <a:xfrm>
+                      <a:off x="0" y="0"/>
+                      <a:ext cx="5391150" cy="3400425"/>
+                    </a:xfrm>
+                    <a:prstGeom prst="rect">
+                      <a:avLst/>
+                    </a:prstGeom>
+                    <a:noFill/>
+                    <a:ln>
+                      <a:noFill/>
+                    </a:ln>
+                  </pic:spPr>
+                </pic:pic>
+              </a:graphicData>
+            </a:graphic>
+          </wp:inline>
+        </w:drawing>
+      </w:r>
+    </w:p>
+    <w:p>
+      <w:r>
+        <w:t xml:space="preserve">Luego, aunque existe la opción de usar </w:t>
+      </w:r>
+      <w:proofErr w:type="spellStart"/>
+      <w:r>
+        <w:t>boostrap</w:t>
+      </w:r>
+      <w:proofErr w:type="spellEnd"/>
+      <w:r>
+        <w:t xml:space="preserve"> nosotros utilizaremos </w:t>
+      </w:r>
+      <w:proofErr w:type="spellStart"/>
+      <w:r>
+        <w:t>tailwind</w:t>
+      </w:r>
+      <w:proofErr w:type="spellEnd"/>
+      <w:r>
+        <w:t xml:space="preserve"> el cual se añade</w:t>
+      </w:r>
+      <w:r>
+        <w:t xml:space="preserve">, aunque no en su </w:t>
+      </w:r>
+      <w:r>
+        <w:t>última</w:t>
+      </w:r>
+      <w:r>
+        <w:t xml:space="preserve"> versión añadiendo en la etiqueta head lo siguiente </w:t>
+      </w:r>
+    </w:p>
+    <w:p>
+      <w:pPr>
+        <w:shd w:val="clear" w:color="auto" w:fill="111418"/>
+        <w:spacing w:after="0" w:line="285" w:lineRule="atLeast"/>
+        <w:rPr>
+          <w:rFonts w:ascii="Consolas" w:eastAsia="Times New Roman" w:hAnsi="Consolas" w:cs="Times New Roman"/>
+          <w:color w:val="AEB2B2"/>
+          <w:sz w:val="21"/>
+          <w:szCs w:val="21"/>
+          <w:lang w:eastAsia="es-ES"/>
+        </w:rPr>
+      </w:pPr>
+      <w:r>
+        <w:rPr>
+          <w:rFonts w:ascii="Consolas" w:eastAsia="Times New Roman" w:hAnsi="Consolas" w:cs="Times New Roman"/>
+          <w:color w:val="11B7D4"/>
+          <w:sz w:val="21"/>
+          <w:szCs w:val="21"/>
+          <w:lang w:eastAsia="es-ES"/>
+        </w:rPr>
+        <w:t>&lt;link</w:t>
+      </w:r>
+      <w:r>
+        <w:rPr>
+          <w:rFonts w:ascii="Consolas" w:eastAsia="Times New Roman" w:hAnsi="Consolas" w:cs="Times New Roman"/>
+          <w:color w:val="AEB2B2"/>
+          <w:sz w:val="21"/>
+          <w:szCs w:val="21"/>
+          <w:lang w:eastAsia="es-ES"/>
+        </w:rPr>
+        <w:t xml:space="preserve"> </w:t>
+      </w:r>
+      <w:proofErr w:type="spellStart"/>
+      <w:r>
+        <w:rPr>
+          <w:rFonts w:ascii="Consolas" w:eastAsia="Times New Roman" w:hAnsi="Consolas" w:cs="Times New Roman"/>
+          <w:color w:val="C7910C"/>
+          <w:sz w:val="21"/>
+          <w:szCs w:val="21"/>
+          <w:lang w:eastAsia="es-ES"/>
+        </w:rPr>
+        <w:t>href</w:t>
+      </w:r>
+      <w:proofErr w:type="spellEnd"/>
+      <w:r>
+        <w:rPr>
+          <w:rFonts w:ascii="Consolas" w:eastAsia="Times New Roman" w:hAnsi="Consolas" w:cs="Times New Roman"/>
+          <w:color w:val="AEB2B2"/>
+          <w:sz w:val="21"/>
+          <w:szCs w:val="21"/>
+          <w:lang w:eastAsia="es-ES"/>
+        </w:rPr>
+        <w:t>=</w:t>
+      </w:r>
+      <w:r>
+        <w:rPr>
+          <w:rFonts w:ascii="Consolas" w:eastAsia="Times New Roman" w:hAnsi="Consolas" w:cs="Times New Roman"/>
+          <w:color w:val="00A884"/>
+          <w:sz w:val="21"/>
+          <w:szCs w:val="21"/>
+          <w:lang w:eastAsia="es-ES"/>
+        </w:rPr>
+        <w:t>"https://unpkg.com/</w:t>
+      </w:r>
+      <w:proofErr w:type="spellStart"/>
+      <w:r>
+        <w:rPr>
+          <w:rFonts w:ascii="Consolas" w:eastAsia="Times New Roman" w:hAnsi="Consolas" w:cs="Times New Roman"/>
+          <w:color w:val="00A884"/>
+          <w:sz w:val="21"/>
+          <w:szCs w:val="21"/>
+          <w:lang w:eastAsia="es-ES"/>
+        </w:rPr>
+        <w:t>tailwindcss</w:t>
+      </w:r>
+      <w:proofErr w:type="spellEnd"/>
+      <w:r>
+        <w:rPr>
+          <w:rFonts w:ascii="Consolas" w:eastAsia="Times New Roman" w:hAnsi="Consolas" w:cs="Times New Roman"/>
+          <w:color w:val="00A884"/>
+          <w:sz w:val="21"/>
+          <w:szCs w:val="21"/>
+          <w:lang w:eastAsia="es-ES"/>
+        </w:rPr>
+        <w:t>@^2/dist/tailwind.min.css"</w:t>
+      </w:r>
+      <w:r>
+        <w:rPr>
+          <w:rFonts w:ascii="Consolas" w:eastAsia="Times New Roman" w:hAnsi="Consolas" w:cs="Times New Roman"/>
+          <w:color w:val="AEB2B2"/>
+          <w:sz w:val="21"/>
+          <w:szCs w:val="21"/>
+          <w:lang w:eastAsia="es-ES"/>
+        </w:rPr>
+        <w:t xml:space="preserve"> </w:t>
+      </w:r>
+      <w:proofErr w:type="spellStart"/>
+      <w:r>
+        <w:rPr>
+          <w:rFonts w:ascii="Consolas" w:eastAsia="Times New Roman" w:hAnsi="Consolas" w:cs="Times New Roman"/>
+          <w:color w:val="C7910C"/>
+          <w:sz w:val="21"/>
+          <w:szCs w:val="21"/>
+          <w:lang w:eastAsia="es-ES"/>
+        </w:rPr>
+        <w:t>rel</w:t>
+      </w:r>
+      <w:proofErr w:type="spellEnd"/>
+      <w:r>
+        <w:rPr>
+          <w:rFonts w:ascii="Consolas" w:eastAsia="Times New Roman" w:hAnsi="Consolas" w:cs="Times New Roman"/>
+          <w:color w:val="AEB2B2"/>
+          <w:sz w:val="21"/>
+          <w:szCs w:val="21"/>
+          <w:lang w:eastAsia="es-ES"/>
+        </w:rPr>
+        <w:t>=</w:t>
+      </w:r>
+      <w:r>
+        <w:rPr>
+          <w:rFonts w:ascii="Consolas" w:eastAsia="Times New Roman" w:hAnsi="Consolas" w:cs="Times New Roman"/>
+          <w:color w:val="00A884"/>
+          <w:sz w:val="21"/>
+          <w:szCs w:val="21"/>
+          <w:lang w:eastAsia="es-ES"/>
+        </w:rPr>
+        <w:t>"</w:t>
+      </w:r>
+      <w:proofErr w:type="spellStart"/>
+      <w:r>
+        <w:rPr>
+          <w:rFonts w:ascii="Consolas" w:eastAsia="Times New Roman" w:hAnsi="Consolas" w:cs="Times New Roman"/>
+          <w:color w:val="00A884"/>
+          <w:sz w:val="21"/>
+          <w:szCs w:val="21"/>
+          <w:lang w:eastAsia="es-ES"/>
+        </w:rPr>
+        <w:t>stylesheet</w:t>
+      </w:r>
+      <w:proofErr w:type="spellEnd"/>
+      <w:r>
+        <w:rPr>
+          <w:rFonts w:ascii="Consolas" w:eastAsia="Times New Roman" w:hAnsi="Consolas" w:cs="Times New Roman"/>
+          <w:color w:val="00A884"/>
+          <w:sz w:val="21"/>
+          <w:szCs w:val="21"/>
+          <w:lang w:eastAsia="es-ES"/>
+        </w:rPr>
+        <w:t>"</w:t>
+      </w:r>
+      <w:r>
+        <w:rPr>
+          <w:rFonts w:ascii="Consolas" w:eastAsia="Times New Roman" w:hAnsi="Consolas" w:cs="Times New Roman"/>
+          <w:color w:val="11B7D4"/>
+          <w:sz w:val="21"/>
+          <w:szCs w:val="21"/>
+          <w:lang w:eastAsia="es-ES"/>
+        </w:rPr>
+        <w:t>&gt;</w:t>
+      </w:r>
+    </w:p>
     <w:p/>
     <w:p>
-      <w:pPr>
-        <w:rPr>
-          <w:u w:val="single"/>
-        </w:rPr>
-      </w:pPr>
-      <w:r>
-        <w:rPr>
-          <w:u w:val="single"/>
-        </w:rPr>
-        <w:t>Minuto 7:53</w:t>
+      <w:r>
+        <w:t xml:space="preserve">Utilizando Blade podemos simplificar mucho esta sintaxis utilizando los </w:t>
+      </w:r>
+      <w:proofErr w:type="spellStart"/>
+      <w:r>
+        <w:t>name</w:t>
+      </w:r>
+      <w:proofErr w:type="spellEnd"/>
+      <w:r>
+        <w:t xml:space="preserve"> de las rutas que vimos en el punto rutas quedando así la sintaxis. </w:t>
+      </w:r>
+    </w:p>
+    <w:p/>
+    <w:p>
+      <w:r>
+        <w:rPr>
+          <w:noProof/>
+        </w:rPr>
+        <w:lastRenderedPageBreak/>
+        <w:drawing>
+          <wp:inline distT="0" distB="0" distL="0" distR="0" wp14:anchorId="7541B008" wp14:editId="1166510F">
+            <wp:extent cx="5400675" cy="4219575"/>
+            <wp:effectExtent l="0" t="0" r="9525" b="9525"/>
+            <wp:docPr id="3" name="Imagen 3"/>
+            <wp:cNvGraphicFramePr>
+              <a:graphicFrameLocks xmlns:a="http://schemas.openxmlformats.org/drawingml/2006/main" noChangeAspect="1"/>
+            </wp:cNvGraphicFramePr>
+            <a:graphic xmlns:a="http://schemas.openxmlformats.org/drawingml/2006/main">
+              <a:graphicData uri="http://schemas.openxmlformats.org/drawingml/2006/picture">
+                <pic:pic xmlns:pic="http://schemas.openxmlformats.org/drawingml/2006/picture">
+                  <pic:nvPicPr>
+                    <pic:cNvPr id="0" name="Picture 1"/>
+                    <pic:cNvPicPr>
+                      <a:picLocks noChangeAspect="1" noChangeArrowheads="1"/>
+                    </pic:cNvPicPr>
+                  </pic:nvPicPr>
+                  <pic:blipFill>
+                    <a:blip r:embed="rId7">
+                      <a:extLst>
+                        <a:ext uri="{28A0092B-C50C-407E-A947-70E740481C1C}">
+                          <a14:useLocalDpi xmlns:a14="http://schemas.microsoft.com/office/drawing/2010/main" val="0"/>
+                        </a:ext>
+                      </a:extLst>
+                    </a:blip>
+                    <a:srcRect/>
+                    <a:stretch>
+                      <a:fillRect/>
+                    </a:stretch>
+                  </pic:blipFill>
+                  <pic:spPr bwMode="auto">
+                    <a:xfrm>
+                      <a:off x="0" y="0"/>
+                      <a:ext cx="5400675" cy="4219575"/>
+                    </a:xfrm>
+                    <a:prstGeom prst="rect">
+                      <a:avLst/>
+                    </a:prstGeom>
+                    <a:noFill/>
+                    <a:ln>
+                      <a:noFill/>
+                    </a:ln>
+                  </pic:spPr>
+                </pic:pic>
+              </a:graphicData>
+            </a:graphic>
+          </wp:inline>
+        </w:drawing>
+      </w:r>
+    </w:p>
+    <w:p/>
+    <w:p>
+      <w:r>
+        <w:rPr>
+          <w:rFonts w:ascii="Arial" w:hAnsi="Arial" w:cs="Arial"/>
+          <w:color w:val="DDDDDD"/>
+          <w:sz w:val="20"/>
+          <w:szCs w:val="20"/>
+          <w:shd w:val="clear" w:color="auto" w:fill="000000"/>
+        </w:rPr>
+        <w:t>16:35</w:t>
       </w:r>
     </w:p>
     <w:p>
       <w:r>
-        <w:t>https://www.youtube.com/watch?v=bisZbFOB_Io&amp;list=PLZ2ovOgdI-kWWS9aq8mfUDkJRfYib-SvF&amp;index=17&amp;ab_channel=CodersFree</w:t>
+        <w:t>https://www.youtube.com/watch?v=bisZbFOB_Io&amp;list=PLZ2ovOgdI-kWWS9aq8mfUDkJRfYib-SvF&amp;index=18&amp;ab_channel=CodersFree</w:t>
       </w:r>
     </w:p>
     <w:sectPr>
@@ -370,6 +719,7 @@
     <w:lsdException w:name="HTML Sample" w:semiHidden="1" w:unhideWhenUsed="1"/>
     <w:lsdException w:name="HTML Typewriter" w:semiHidden="1" w:unhideWhenUsed="1"/>
     <w:lsdException w:name="HTML Variable" w:semiHidden="1" w:unhideWhenUsed="1"/>
+    <w:lsdException w:name="Normal Table" w:semiHidden="1" w:unhideWhenUsed="1"/>
     <w:lsdException w:name="annotation subject" w:semiHidden="1" w:unhideWhenUsed="1"/>
     <w:lsdException w:name="No List" w:semiHidden="1" w:unhideWhenUsed="1"/>
     <w:lsdException w:name="Outline List 1" w:semiHidden="1" w:unhideWhenUsed="1"/>
@@ -416,8 +766,10 @@
     <w:lsdException w:name="Table Subtle 2" w:semiHidden="1" w:unhideWhenUsed="1"/>
     <w:lsdException w:name="Table Web 1" w:semiHidden="1" w:unhideWhenUsed="1"/>
     <w:lsdException w:name="Table Web 2" w:semiHidden="1" w:unhideWhenUsed="1"/>
+    <w:lsdException w:name="Table Web 3" w:semiHidden="1" w:unhideWhenUsed="1"/>
     <w:lsdException w:name="Balloon Text" w:semiHidden="1" w:unhideWhenUsed="1"/>
     <w:lsdException w:name="Table Grid" w:uiPriority="39"/>
+    <w:lsdException w:name="Table Theme" w:semiHidden="1" w:unhideWhenUsed="1"/>
     <w:lsdException w:name="Placeholder Text" w:semiHidden="1"/>
     <w:lsdException w:name="No Spacing" w:uiPriority="1" w:qFormat="1"/>
     <w:lsdException w:name="Light Shading" w:uiPriority="60"/>
